--- a/Análisis del problema y consideraciones para la al.docx
+++ b/Análisis del problema y consideraciones para la al.docx
@@ -4,6 +4,8 @@
   <w:body>
     <w:p>
       <w:pPr>
+        <w:pStyle w:val="2"/>
+        <w:bidi w:val="0"/>
         <w:rPr>
           <w:rFonts w:hint="default"/>
         </w:rPr>
@@ -17,6 +19,8 @@
     </w:p>
     <w:p>
       <w:pPr>
+        <w:pStyle w:val="2"/>
+        <w:bidi w:val="0"/>
         <w:rPr>
           <w:rFonts w:hint="default"/>
           <w:lang w:val="es-ES"/>
@@ -28,15 +32,487 @@
         </w:rPr>
         <w:t>solución propuesta</w:t>
       </w:r>
+      <w:r>
+        <w:rPr>
+          <w:rFonts w:hint="default"/>
+          <w:lang w:val="es-ES"/>
+        </w:rPr>
+        <w:t>:</w:t>
+      </w:r>
+    </w:p>
+    <w:p>
+      <w:pPr>
+        <w:rPr>
+          <w:rFonts w:hint="default"/>
+          <w:lang w:val="es-ES"/>
+        </w:rPr>
+      </w:pPr>
+    </w:p>
+    <w:p>
+      <w:pPr>
+        <w:pStyle w:val="2"/>
+        <w:bidi w:val="0"/>
+        <w:rPr>
+          <w:rFonts w:hint="default"/>
+          <w:lang w:val="es-ES"/>
+        </w:rPr>
+      </w:pPr>
+      <w:r>
+        <w:rPr>
+          <w:rFonts w:hint="default"/>
+          <w:lang w:val="es-ES"/>
+        </w:rPr>
+        <w:t xml:space="preserve">Contextualización: </w:t>
+      </w:r>
+    </w:p>
+    <w:p>
+      <w:pPr>
+        <w:rPr>
+          <w:rFonts w:hint="default"/>
+          <w:lang w:val="es-ES"/>
+        </w:rPr>
+      </w:pPr>
+    </w:p>
+    <w:p>
+      <w:pPr>
+        <w:rPr>
+          <w:rFonts w:hint="default"/>
+          <w:lang w:val="es-ES"/>
+        </w:rPr>
+      </w:pPr>
+      <w:r>
+        <w:rPr>
+          <w:rFonts w:hint="default"/>
+          <w:lang w:val="es-ES"/>
+        </w:rPr>
+        <w:t>TerMax es una empresa líder en suministro de combustible en Colombia, con una amplia red de estaciones de servicio en todo el país. El desafío consiste en desarrollar un sistema de gestión para esta red utilizando Programación Orientada a Objetos (POO) en C++</w:t>
+      </w:r>
+    </w:p>
+    <w:p>
+      <w:pPr>
+        <w:rPr>
+          <w:rFonts w:hint="default"/>
+          <w:lang w:val="es-ES"/>
+        </w:rPr>
+      </w:pPr>
+    </w:p>
+    <w:p>
+      <w:pPr>
+        <w:pStyle w:val="2"/>
+        <w:bidi w:val="0"/>
+        <w:rPr>
+          <w:rFonts w:hint="default"/>
+          <w:lang w:val="es-ES"/>
+        </w:rPr>
+      </w:pPr>
+      <w:r>
+        <w:rPr>
+          <w:rFonts w:hint="default"/>
+          <w:lang w:val="es-ES"/>
+        </w:rPr>
+        <w:t>Funcionalidades Principales:</w:t>
+      </w:r>
+    </w:p>
+    <w:p>
+      <w:pPr>
+        <w:rPr>
+          <w:rFonts w:hint="default"/>
+          <w:lang w:val="es-ES"/>
+        </w:rPr>
+      </w:pPr>
+    </w:p>
+    <w:p>
+      <w:pPr>
+        <w:rPr>
+          <w:rFonts w:hint="default"/>
+          <w:b/>
+          <w:bCs/>
+          <w:lang w:val="es-ES"/>
+        </w:rPr>
+      </w:pPr>
+      <w:r>
+        <w:rPr>
+          <w:rFonts w:hint="default"/>
+          <w:b/>
+          <w:bCs/>
+          <w:lang w:val="es-ES"/>
+        </w:rPr>
+        <w:t>Gestión de la Red</w:t>
+      </w:r>
+    </w:p>
+    <w:p>
+      <w:pPr>
+        <w:rPr>
+          <w:rFonts w:hint="default"/>
+          <w:lang w:val="es-ES"/>
+        </w:rPr>
+      </w:pPr>
+    </w:p>
+    <w:p>
+      <w:pPr>
+        <w:rPr>
+          <w:rFonts w:hint="default"/>
+          <w:lang w:val="es-ES"/>
+        </w:rPr>
+      </w:pPr>
+      <w:r>
+        <w:rPr>
+          <w:rFonts w:hint="default"/>
+          <w:lang w:val="es-ES"/>
+        </w:rPr>
+        <w:t>Agregar/Eliminar estaciones de servicio</w:t>
+      </w:r>
+    </w:p>
+    <w:p>
+      <w:pPr>
+        <w:rPr>
+          <w:rFonts w:hint="default"/>
+          <w:lang w:val="es-ES"/>
+        </w:rPr>
+      </w:pPr>
+      <w:r>
+        <w:rPr>
+          <w:rFonts w:hint="default"/>
+          <w:lang w:val="es-ES"/>
+        </w:rPr>
+        <w:t>Calcular ventas totales por estación y categoría de combustible</w:t>
+      </w:r>
+    </w:p>
+    <w:p>
+      <w:pPr>
+        <w:rPr>
+          <w:rFonts w:hint="default"/>
+          <w:lang w:val="es-ES"/>
+        </w:rPr>
+      </w:pPr>
+      <w:r>
+        <w:rPr>
+          <w:rFonts w:hint="default"/>
+          <w:lang w:val="es-ES"/>
+        </w:rPr>
+        <w:t>Fijar precios de combustible para toda la red</w:t>
+      </w:r>
+    </w:p>
+    <w:p>
+      <w:pPr>
+        <w:rPr>
+          <w:rFonts w:hint="default"/>
+          <w:lang w:val="es-ES"/>
+        </w:rPr>
+      </w:pPr>
+    </w:p>
+    <w:p>
+      <w:pPr>
+        <w:rPr>
+          <w:rFonts w:hint="default"/>
+          <w:lang w:val="es-ES"/>
+        </w:rPr>
+      </w:pPr>
+    </w:p>
+    <w:p>
+      <w:pPr>
+        <w:rPr>
+          <w:rFonts w:hint="default"/>
+          <w:b/>
+          <w:bCs/>
+          <w:lang w:val="es-ES"/>
+        </w:rPr>
+      </w:pPr>
+      <w:r>
+        <w:rPr>
+          <w:rFonts w:hint="default"/>
+          <w:b/>
+          <w:bCs/>
+          <w:lang w:val="es-ES"/>
+        </w:rPr>
+        <w:t>Gestión de Estaciones de Servicio</w:t>
+      </w:r>
+    </w:p>
+    <w:p>
+      <w:pPr>
+        <w:rPr>
+          <w:rFonts w:hint="default"/>
+          <w:lang w:val="es-ES"/>
+        </w:rPr>
+      </w:pPr>
+    </w:p>
+    <w:p>
+      <w:pPr>
+        <w:rPr>
+          <w:rFonts w:hint="default"/>
+          <w:lang w:val="es-ES"/>
+        </w:rPr>
+      </w:pPr>
+      <w:r>
+        <w:rPr>
+          <w:rFonts w:hint="default"/>
+          <w:lang w:val="es-ES"/>
+        </w:rPr>
+        <w:t>Agregar/Eliminar surtidores</w:t>
+      </w:r>
+    </w:p>
+    <w:p>
+      <w:pPr>
+        <w:rPr>
+          <w:rFonts w:hint="default"/>
+          <w:lang w:val="es-ES"/>
+        </w:rPr>
+      </w:pPr>
+      <w:r>
+        <w:rPr>
+          <w:rFonts w:hint="default"/>
+          <w:lang w:val="es-ES"/>
+        </w:rPr>
+        <w:t>Activar/Desactivar surtidores</w:t>
+      </w:r>
+    </w:p>
+    <w:p>
+      <w:pPr>
+        <w:rPr>
+          <w:rFonts w:hint="default"/>
+          <w:lang w:val="es-ES"/>
+        </w:rPr>
+      </w:pPr>
+      <w:r>
+        <w:rPr>
+          <w:rFonts w:hint="default"/>
+          <w:lang w:val="es-ES"/>
+        </w:rPr>
+        <w:t>Consultar historial de transacciones de cada surtidor</w:t>
+      </w:r>
+    </w:p>
+    <w:p>
+      <w:pPr>
+        <w:rPr>
+          <w:rFonts w:hint="default"/>
+          <w:lang w:val="es-ES"/>
+        </w:rPr>
+      </w:pPr>
+      <w:r>
+        <w:rPr>
+          <w:rFonts w:hint="default"/>
+          <w:lang w:val="es-ES"/>
+        </w:rPr>
+        <w:t>Reportar ventas de combustible por categoría</w:t>
+      </w:r>
+    </w:p>
+    <w:p>
+      <w:pPr>
+        <w:rPr>
+          <w:rFonts w:hint="default"/>
+          <w:lang w:val="es-ES"/>
+        </w:rPr>
+      </w:pPr>
+      <w:r>
+        <w:rPr>
+          <w:rFonts w:hint="default"/>
+          <w:lang w:val="es-ES"/>
+        </w:rPr>
+        <w:t>Simular ventas de combustible</w:t>
+      </w:r>
+    </w:p>
+    <w:p>
+      <w:pPr>
+        <w:rPr>
+          <w:rFonts w:hint="default"/>
+          <w:lang w:val="es-ES"/>
+        </w:rPr>
+      </w:pPr>
+      <w:r>
+        <w:rPr>
+          <w:rFonts w:hint="default"/>
+          <w:lang w:val="es-ES"/>
+        </w:rPr>
+        <w:t>Asignar capacidad del tanque (aleatoriamente entre 100-200 litros por categoría)</w:t>
+      </w:r>
+    </w:p>
+    <w:p>
+      <w:pPr>
+        <w:rPr>
+          <w:rFonts w:hint="default"/>
+          <w:lang w:val="es-ES"/>
+        </w:rPr>
+      </w:pPr>
+    </w:p>
+    <w:p>
+      <w:pPr>
+        <w:rPr>
+          <w:rFonts w:hint="default"/>
+          <w:lang w:val="es-ES"/>
+        </w:rPr>
+      </w:pPr>
+    </w:p>
+    <w:p>
+      <w:pPr>
+        <w:rPr>
+          <w:rFonts w:hint="default"/>
+          <w:b/>
+          <w:bCs/>
+          <w:lang w:val="es-ES"/>
+        </w:rPr>
+      </w:pPr>
+      <w:r>
+        <w:rPr>
+          <w:rFonts w:hint="default"/>
+          <w:b/>
+          <w:bCs/>
+          <w:lang w:val="es-ES"/>
+        </w:rPr>
+        <w:t>Sistema de Detección de Fugas</w:t>
+      </w:r>
+    </w:p>
+    <w:p>
+      <w:pPr>
+        <w:rPr>
+          <w:rFonts w:hint="default"/>
+          <w:lang w:val="es-ES"/>
+        </w:rPr>
+      </w:pPr>
+    </w:p>
+    <w:p>
+      <w:pPr>
+        <w:rPr>
+          <w:rFonts w:hint="default"/>
+          <w:lang w:val="es-ES"/>
+        </w:rPr>
+      </w:pPr>
+      <w:r>
+        <w:rPr>
+          <w:rFonts w:hint="default"/>
+          <w:lang w:val="es-ES"/>
+        </w:rPr>
+        <w:t>Verificar la integridad del combustible para cualquier estación de la red</w:t>
+      </w:r>
+    </w:p>
+    <w:p>
+      <w:pPr>
+        <w:rPr>
+          <w:rFonts w:hint="default"/>
+          <w:lang w:val="es-ES"/>
+        </w:rPr>
+      </w:pPr>
+    </w:p>
+    <w:p>
+      <w:pPr>
+        <w:rPr>
+          <w:rFonts w:hint="default"/>
+          <w:lang w:val="es-ES"/>
+        </w:rPr>
+      </w:pPr>
+    </w:p>
+    <w:p>
+      <w:pPr>
+        <w:rPr>
+          <w:rFonts w:hint="default"/>
+          <w:b/>
+          <w:bCs/>
+          <w:lang w:val="es-ES"/>
+        </w:rPr>
+      </w:pPr>
+      <w:r>
+        <w:rPr>
+          <w:rFonts w:hint="default"/>
+          <w:b/>
+          <w:bCs/>
+          <w:lang w:val="es-ES"/>
+        </w:rPr>
+        <w:t>Simulación de Ventas</w:t>
+      </w:r>
+    </w:p>
+    <w:p>
+      <w:pPr>
+        <w:rPr>
+          <w:rFonts w:hint="default"/>
+          <w:lang w:val="es-ES"/>
+        </w:rPr>
+      </w:pPr>
+    </w:p>
+    <w:p>
+      <w:pPr>
+        <w:rPr>
+          <w:rFonts w:hint="default"/>
+          <w:lang w:val="es-ES"/>
+        </w:rPr>
+      </w:pPr>
+      <w:r>
+        <w:rPr>
+          <w:rFonts w:hint="default"/>
+          <w:lang w:val="es-ES"/>
+        </w:rPr>
+        <w:t>Asignar aleatoriamente un surtidor activo para la transacción</w:t>
+      </w:r>
+    </w:p>
+    <w:p>
+      <w:pPr>
+        <w:rPr>
+          <w:rFonts w:hint="default"/>
+          <w:lang w:val="es-ES"/>
+        </w:rPr>
+      </w:pPr>
+      <w:r>
+        <w:rPr>
+          <w:rFonts w:hint="default"/>
+          <w:lang w:val="es-ES"/>
+        </w:rPr>
+        <w:t>Simular ventas de 3-20 litros aleatoriamente.</w:t>
+      </w:r>
+    </w:p>
+    <w:p>
+      <w:pPr>
+        <w:rPr>
+          <w:rFonts w:hint="default"/>
+          <w:lang w:val="es-ES"/>
+        </w:rPr>
+      </w:pPr>
+    </w:p>
+    <w:p>
+      <w:pPr>
+        <w:rPr>
+          <w:rFonts w:hint="default"/>
+          <w:lang w:val="es-ES"/>
+        </w:rPr>
+      </w:pPr>
+    </w:p>
+    <w:p>
+      <w:pPr>
+        <w:rPr>
+          <w:rFonts w:hint="default"/>
+          <w:lang w:val="es-ES"/>
+        </w:rPr>
+      </w:pPr>
+    </w:p>
+    <w:p>
+      <w:pPr>
+        <w:rPr>
+          <w:rFonts w:hint="default"/>
+          <w:lang w:val="es-ES"/>
+        </w:rPr>
+      </w:pPr>
+    </w:p>
+    <w:p>
+      <w:pPr>
+        <w:rPr>
+          <w:rFonts w:hint="default"/>
+          <w:lang w:val="es-ES"/>
+        </w:rPr>
+      </w:pPr>
+    </w:p>
+    <w:p>
+      <w:pPr>
+        <w:rPr>
+          <w:rFonts w:hint="default"/>
+          <w:lang w:val="es-ES"/>
+        </w:rPr>
+      </w:pPr>
       <w:r>
         <w:drawing>
           <wp:anchor distT="0" distB="0" distL="114300" distR="114300" simplePos="0" relativeHeight="251659264" behindDoc="0" locked="0" layoutInCell="1" allowOverlap="1">
             <wp:simplePos x="0" y="0"/>
             <wp:positionH relativeFrom="column">
-              <wp:posOffset>-523875</wp:posOffset>
+              <wp:posOffset>-534035</wp:posOffset>
             </wp:positionH>
             <wp:positionV relativeFrom="paragraph">
-              <wp:posOffset>-23495</wp:posOffset>
+              <wp:posOffset>-7467600</wp:posOffset>
             </wp:positionV>
             <wp:extent cx="6365875" cy="4088130"/>
             <wp:effectExtent l="0" t="0" r="15875" b="7620"/>
@@ -84,7 +560,295 @@
           <w:rFonts w:hint="default"/>
           <w:lang w:val="es-ES"/>
         </w:rPr>
-        <w:t>:</w:t>
+        <w:t xml:space="preserve">                                  </w:t>
+      </w:r>
+      <w:r>
+        <w:rPr>
+          <w:rFonts w:hint="default"/>
+          <w:lang w:val="es-ES"/>
+        </w:rPr>
+        <w:tab/>
+      </w:r>
+      <w:r>
+        <w:rPr>
+          <w:rFonts w:hint="default"/>
+          <w:lang w:val="es-ES"/>
+        </w:rPr>
+        <w:tab/>
+      </w:r>
+      <w:r>
+        <w:rPr>
+          <w:rFonts w:hint="default"/>
+          <w:lang w:val="es-ES"/>
+        </w:rPr>
+        <w:tab/>
+      </w:r>
+      <w:r>
+        <w:rPr>
+          <w:rFonts w:hint="default"/>
+          <w:lang w:val="es-ES"/>
+        </w:rPr>
+        <w:tab/>
+      </w:r>
+      <w:r>
+        <w:rPr>
+          <w:rFonts w:hint="default"/>
+          <w:lang w:val="es-ES"/>
+        </w:rPr>
+        <w:tab/>
+      </w:r>
+      <w:r>
+        <w:rPr>
+          <w:rFonts w:hint="default"/>
+          <w:lang w:val="es-ES"/>
+        </w:rPr>
+        <w:tab/>
+      </w:r>
+      <w:r>
+        <w:rPr>
+          <w:rFonts w:hint="default"/>
+          <w:lang w:val="es-ES"/>
+        </w:rPr>
+        <w:tab/>
+      </w:r>
+      <w:r>
+        <w:rPr>
+          <w:rFonts w:hint="default"/>
+          <w:lang w:val="es-ES"/>
+        </w:rPr>
+        <w:tab/>
+      </w:r>
+      <w:r>
+        <w:rPr>
+          <w:rFonts w:hint="default"/>
+          <w:lang w:val="es-ES"/>
+        </w:rPr>
+        <w:tab/>
+      </w:r>
+      <w:r>
+        <w:rPr>
+          <w:rFonts w:hint="default"/>
+          <w:lang w:val="es-ES"/>
+        </w:rPr>
+        <w:tab/>
+      </w:r>
+      <w:r>
+        <w:rPr>
+          <w:rFonts w:hint="default"/>
+          <w:lang w:val="es-ES"/>
+        </w:rPr>
+        <w:tab/>
+      </w:r>
+      <w:r>
+        <w:rPr>
+          <w:rFonts w:hint="default"/>
+          <w:lang w:val="es-ES"/>
+        </w:rPr>
+        <w:tab/>
+      </w:r>
+      <w:r>
+        <w:rPr>
+          <w:rFonts w:hint="default"/>
+          <w:lang w:val="es-ES"/>
+        </w:rPr>
+        <w:tab/>
+      </w:r>
+      <w:r>
+        <w:rPr>
+          <w:rFonts w:hint="default"/>
+          <w:lang w:val="es-ES"/>
+        </w:rPr>
+        <w:tab/>
+      </w:r>
+      <w:r>
+        <w:rPr>
+          <w:rFonts w:hint="default"/>
+          <w:lang w:val="es-ES"/>
+        </w:rPr>
+        <w:tab/>
+      </w:r>
+      <w:r>
+        <w:rPr>
+          <w:rFonts w:hint="default"/>
+          <w:lang w:val="es-ES"/>
+        </w:rPr>
+        <w:tab/>
+      </w:r>
+      <w:r>
+        <w:rPr>
+          <w:rFonts w:hint="default"/>
+          <w:lang w:val="es-ES"/>
+        </w:rPr>
+        <w:tab/>
+      </w:r>
+      <w:r>
+        <w:rPr>
+          <w:rFonts w:hint="default"/>
+          <w:lang w:val="es-ES"/>
+        </w:rPr>
+        <w:tab/>
+      </w:r>
+      <w:r>
+        <w:rPr>
+          <w:rFonts w:hint="default"/>
+          <w:lang w:val="es-ES"/>
+        </w:rPr>
+        <w:tab/>
+      </w:r>
+      <w:r>
+        <w:rPr>
+          <w:rFonts w:hint="default"/>
+          <w:lang w:val="es-ES"/>
+        </w:rPr>
+        <w:tab/>
+      </w:r>
+    </w:p>
+    <w:p>
+      <w:pPr>
+        <w:pStyle w:val="2"/>
+        <w:bidi w:val="0"/>
+        <w:rPr>
+          <w:rFonts w:hint="default"/>
+          <w:lang w:val="es-ES"/>
+        </w:rPr>
+      </w:pPr>
+      <w:r>
+        <w:rPr>
+          <w:rFonts w:hint="default"/>
+          <w:lang w:val="es-ES"/>
+        </w:rPr>
+        <w:t>Descripción de la Lógica de Clase:</w:t>
+      </w:r>
+    </w:p>
+    <w:p>
+      <w:pPr>
+        <w:rPr>
+          <w:rFonts w:hint="default"/>
+          <w:lang w:val="es-ES"/>
+        </w:rPr>
+      </w:pPr>
+    </w:p>
+    <w:p>
+      <w:pPr>
+        <w:pStyle w:val="3"/>
+        <w:bidi w:val="0"/>
+        <w:rPr>
+          <w:rFonts w:hint="default"/>
+          <w:lang w:val="es-ES"/>
+        </w:rPr>
+      </w:pPr>
+      <w:r>
+        <w:rPr>
+          <w:rFonts w:hint="default"/>
+          <w:lang w:val="es-ES"/>
+        </w:rPr>
+        <w:t>RedNacional</w:t>
+      </w:r>
+    </w:p>
+    <w:p>
+      <w:pPr>
+        <w:rPr>
+          <w:rFonts w:hint="default"/>
+          <w:lang w:val="es-ES"/>
+        </w:rPr>
+      </w:pPr>
+    </w:p>
+    <w:p>
+      <w:pPr>
+        <w:rPr>
+          <w:rFonts w:hint="default"/>
+          <w:lang w:val="es-ES"/>
+        </w:rPr>
+      </w:pPr>
+      <w:r>
+        <w:rPr>
+          <w:rFonts w:hint="default"/>
+          <w:lang w:val="es-ES"/>
+        </w:rPr>
+        <w:t>Esta clase representa la red completa de estaciones de servicio TerMax a nivel nacional.</w:t>
+      </w:r>
+    </w:p>
+    <w:p>
+      <w:pPr>
+        <w:rPr>
+          <w:rFonts w:hint="default"/>
+          <w:lang w:val="es-ES"/>
+        </w:rPr>
+      </w:pPr>
+    </w:p>
+    <w:p>
+      <w:pPr>
+        <w:rPr>
+          <w:rFonts w:hint="default"/>
+          <w:lang w:val="es-ES"/>
+        </w:rPr>
+      </w:pPr>
+      <w:r>
+        <w:rPr>
+          <w:rFonts w:hint="default"/>
+          <w:lang w:val="es-ES"/>
+        </w:rPr>
+        <w:t>- estaciones: Almacena todas las estaciones de servicio de la red.</w:t>
+      </w:r>
+    </w:p>
+    <w:p>
+      <w:pPr>
+        <w:rPr>
+          <w:rFonts w:hint="default"/>
+          <w:lang w:val="es-ES"/>
+        </w:rPr>
+      </w:pPr>
+      <w:r>
+        <w:rPr>
+          <w:rFonts w:hint="default"/>
+          <w:lang w:val="es-ES"/>
+        </w:rPr>
+        <w:t>- agregarEstacion(EstacionServicio): Añade una nueva estación a la red.</w:t>
+      </w:r>
+    </w:p>
+    <w:p>
+      <w:pPr>
+        <w:rPr>
+          <w:rFonts w:hint="default"/>
+          <w:lang w:val="es-ES"/>
+        </w:rPr>
+      </w:pPr>
+      <w:r>
+        <w:rPr>
+          <w:rFonts w:hint="default"/>
+          <w:lang w:val="es-ES"/>
+        </w:rPr>
+        <w:t>- eliminarEstacion(string): Elimina una estación de la red basándose en su identificador.</w:t>
+      </w:r>
+    </w:p>
+    <w:p>
+      <w:pPr>
+        <w:rPr>
+          <w:rFonts w:hint="default"/>
+          <w:lang w:val="es-ES"/>
+        </w:rPr>
+      </w:pPr>
+      <w:r>
+        <w:rPr>
+          <w:rFonts w:hint="default"/>
+          <w:lang w:val="es-ES"/>
+        </w:rPr>
+        <w:t>- calcularVentas(Fecha): Calcula las ventas totales de todas las estaciones para una fecha específica.</w:t>
+      </w:r>
+    </w:p>
+    <w:p>
+      <w:pPr>
+        <w:rPr>
+          <w:rFonts w:hint="default"/>
+          <w:lang w:val="es-ES"/>
+        </w:rPr>
+      </w:pPr>
+      <w:r>
+        <w:rPr>
+          <w:rFonts w:hint="default"/>
+          <w:lang w:val="es-ES"/>
+        </w:rPr>
+        <w:t>-fijarPreciosCombustible(): Actualiza los precios del combustible para toda la red.</w:t>
       </w:r>
     </w:p>
     <w:p>
@@ -111,30 +875,243 @@
           <w:bCs/>
           <w:lang w:val="es-ES"/>
         </w:rPr>
-        <w:t xml:space="preserve">Contextualización: </w:t>
-      </w:r>
-    </w:p>
-    <w:p>
-      <w:pPr>
-        <w:rPr>
-          <w:rFonts w:hint="default"/>
-          <w:lang w:val="es-ES"/>
-        </w:rPr>
-      </w:pPr>
-    </w:p>
-    <w:p>
-      <w:pPr>
-        <w:rPr>
-          <w:rFonts w:hint="default"/>
-          <w:lang w:val="es-ES"/>
-        </w:rPr>
-      </w:pPr>
-      <w:r>
-        <w:rPr>
-          <w:rFonts w:hint="default"/>
-          <w:lang w:val="es-ES"/>
-        </w:rPr>
-        <w:t>TerMax es una empresa líder en suministro de combustible en Colombia, con una amplia red de estaciones de servicio en todo el país. El desafío consiste en desarrollar un sistema de gestión para esta red utilizando Programación Orientada a Objetos (POO) en C++</w:t>
+        <w:t>Lógica principal:</w:t>
+      </w:r>
+    </w:p>
+    <w:p>
+      <w:pPr>
+        <w:rPr>
+          <w:rFonts w:hint="default"/>
+          <w:lang w:val="es-ES"/>
+        </w:rPr>
+      </w:pPr>
+      <w:r>
+        <w:rPr>
+          <w:rFonts w:hint="default"/>
+          <w:lang w:val="es-ES"/>
+        </w:rPr>
+        <w:t>- Gestiona la colección de todas las estaciones de servicio.</w:t>
+      </w:r>
+    </w:p>
+    <w:p>
+      <w:pPr>
+        <w:rPr>
+          <w:rFonts w:hint="default"/>
+          <w:lang w:val="es-ES"/>
+        </w:rPr>
+      </w:pPr>
+      <w:r>
+        <w:rPr>
+          <w:rFonts w:hint="default"/>
+          <w:lang w:val="es-ES"/>
+        </w:rPr>
+        <w:t>- Proporciona métodos para agregar o eliminar estaciones.</w:t>
+      </w:r>
+    </w:p>
+    <w:p>
+      <w:pPr>
+        <w:rPr>
+          <w:rFonts w:hint="default"/>
+          <w:lang w:val="es-ES"/>
+        </w:rPr>
+      </w:pPr>
+      <w:r>
+        <w:rPr>
+          <w:rFonts w:hint="default"/>
+          <w:lang w:val="es-ES"/>
+        </w:rPr>
+        <w:t>- Realiza cálculos y operaciones a nivel de toda la red.</w:t>
+      </w:r>
+    </w:p>
+    <w:p>
+      <w:pPr>
+        <w:rPr>
+          <w:rFonts w:hint="default"/>
+          <w:lang w:val="es-ES"/>
+        </w:rPr>
+      </w:pPr>
+    </w:p>
+    <w:p>
+      <w:pPr>
+        <w:pStyle w:val="3"/>
+        <w:bidi w:val="0"/>
+        <w:rPr>
+          <w:rFonts w:hint="default"/>
+          <w:lang w:val="es-ES"/>
+        </w:rPr>
+      </w:pPr>
+      <w:r>
+        <w:rPr>
+          <w:rFonts w:hint="default"/>
+          <w:lang w:val="es-ES"/>
+        </w:rPr>
+        <w:t>EstacionServicio</w:t>
+      </w:r>
+    </w:p>
+    <w:p>
+      <w:pPr>
+        <w:rPr>
+          <w:rFonts w:hint="default"/>
+          <w:lang w:val="es-ES"/>
+        </w:rPr>
+      </w:pPr>
+    </w:p>
+    <w:p>
+      <w:pPr>
+        <w:rPr>
+          <w:rFonts w:hint="default"/>
+          <w:lang w:val="es-ES"/>
+        </w:rPr>
+      </w:pPr>
+      <w:r>
+        <w:rPr>
+          <w:rFonts w:hint="default"/>
+          <w:lang w:val="es-ES"/>
+        </w:rPr>
+        <w:t>Representa una estación de servicio individual dentro de la red.</w:t>
+      </w:r>
+    </w:p>
+    <w:p>
+      <w:pPr>
+        <w:rPr>
+          <w:rFonts w:hint="default"/>
+          <w:lang w:val="es-ES"/>
+        </w:rPr>
+      </w:pPr>
+    </w:p>
+    <w:p>
+      <w:pPr>
+        <w:rPr>
+          <w:rFonts w:hint="default"/>
+          <w:lang w:val="es-ES"/>
+        </w:rPr>
+      </w:pPr>
+      <w:r>
+        <w:rPr>
+          <w:rFonts w:hint="default"/>
+          <w:lang w:val="es-ES"/>
+        </w:rPr>
+        <w:t>- Atributos: nombre, código, gerente, región, ubicación, tanque, surtidores.</w:t>
+      </w:r>
+    </w:p>
+    <w:p>
+      <w:pPr>
+        <w:rPr>
+          <w:rFonts w:hint="default"/>
+          <w:lang w:val="es-ES"/>
+        </w:rPr>
+      </w:pPr>
+      <w:r>
+        <w:rPr>
+          <w:rFonts w:hint="default"/>
+          <w:lang w:val="es-ES"/>
+        </w:rPr>
+        <w:t>- agregarSurtidor(Surtidor): Añade un nuevo surtidor a la estación.</w:t>
+      </w:r>
+    </w:p>
+    <w:p>
+      <w:pPr>
+        <w:rPr>
+          <w:rFonts w:hint="default"/>
+          <w:lang w:val="es-ES"/>
+        </w:rPr>
+      </w:pPr>
+      <w:r>
+        <w:rPr>
+          <w:rFonts w:hint="default"/>
+          <w:lang w:val="es-ES"/>
+        </w:rPr>
+        <w:t>- eliminarSurtidor(string): Elimina un surtidor específico.</w:t>
+      </w:r>
+    </w:p>
+    <w:p>
+      <w:pPr>
+        <w:rPr>
+          <w:rFonts w:hint="default"/>
+          <w:lang w:val="es-ES"/>
+        </w:rPr>
+      </w:pPr>
+      <w:r>
+        <w:rPr>
+          <w:rFonts w:hint="default"/>
+          <w:lang w:val="es-ES"/>
+        </w:rPr>
+        <w:t>- tipoSurtidor(string): Devuelve el tipo de un surtidor dado.</w:t>
+      </w:r>
+    </w:p>
+    <w:p>
+      <w:pPr>
+        <w:rPr>
+          <w:rFonts w:hint="default"/>
+          <w:lang w:val="es-ES"/>
+        </w:rPr>
+      </w:pPr>
+      <w:r>
+        <w:rPr>
+          <w:rFonts w:hint="default"/>
+          <w:lang w:val="es-ES"/>
+        </w:rPr>
+        <w:t>- capacidadSurtidor(): Gestiona la capacidad de los surtidores.</w:t>
+      </w:r>
+    </w:p>
+    <w:p>
+      <w:pPr>
+        <w:rPr>
+          <w:rFonts w:hint="default"/>
+          <w:lang w:val="es-ES"/>
+        </w:rPr>
+      </w:pPr>
+      <w:r>
+        <w:rPr>
+          <w:rFonts w:hint="default"/>
+          <w:lang w:val="es-ES"/>
+        </w:rPr>
+        <w:t>- activarSurtidor(string): Activa un surtidor específico.</w:t>
+      </w:r>
+    </w:p>
+    <w:p>
+      <w:pPr>
+        <w:rPr>
+          <w:rFonts w:hint="default"/>
+          <w:lang w:val="es-ES"/>
+        </w:rPr>
+      </w:pPr>
+      <w:r>
+        <w:rPr>
+          <w:rFonts w:hint="default"/>
+          <w:lang w:val="es-ES"/>
+        </w:rPr>
+        <w:t>- desactivarSurtidor(string): Desactiva un surtidor específico.</w:t>
+      </w:r>
+    </w:p>
+    <w:p>
+      <w:pPr>
+        <w:rPr>
+          <w:rFonts w:hint="default"/>
+          <w:lang w:val="es-ES"/>
+        </w:rPr>
+      </w:pPr>
+      <w:r>
+        <w:rPr>
+          <w:rFonts w:hint="default"/>
+          <w:lang w:val="es-ES"/>
+        </w:rPr>
+        <w:t>- consultarTransacciones(): Obtiene el historial de transacciones.</w:t>
+      </w:r>
+    </w:p>
+    <w:p>
+      <w:pPr>
+        <w:rPr>
+          <w:rFonts w:hint="default"/>
+          <w:lang w:val="es-ES"/>
+        </w:rPr>
+      </w:pPr>
+      <w:r>
+        <w:rPr>
+          <w:rFonts w:hint="default"/>
+          <w:lang w:val="es-ES"/>
+        </w:rPr>
+        <w:t>- reportarVentas(): Genera un reporte de ventas de la estación.</w:t>
       </w:r>
     </w:p>
     <w:p>
@@ -161,335 +1138,190 @@
           <w:bCs/>
           <w:lang w:val="es-ES"/>
         </w:rPr>
-        <w:t>Funcionalidades Principales:</w:t>
-      </w:r>
-    </w:p>
-    <w:p>
-      <w:pPr>
-        <w:rPr>
-          <w:rFonts w:hint="default"/>
-          <w:lang w:val="es-ES"/>
-        </w:rPr>
-      </w:pPr>
-    </w:p>
-    <w:p>
-      <w:pPr>
-        <w:rPr>
-          <w:rFonts w:hint="default"/>
-          <w:lang w:val="es-ES"/>
-        </w:rPr>
-      </w:pPr>
-      <w:r>
-        <w:rPr>
-          <w:rFonts w:hint="default"/>
-          <w:lang w:val="es-ES"/>
-        </w:rPr>
-        <w:t>Gestión de la Red</w:t>
-      </w:r>
-    </w:p>
-    <w:p>
-      <w:pPr>
-        <w:rPr>
-          <w:rFonts w:hint="default"/>
-          <w:lang w:val="es-ES"/>
-        </w:rPr>
-      </w:pPr>
-    </w:p>
-    <w:p>
-      <w:pPr>
-        <w:rPr>
-          <w:rFonts w:hint="default"/>
-          <w:lang w:val="es-ES"/>
-        </w:rPr>
-      </w:pPr>
-      <w:r>
-        <w:rPr>
-          <w:rFonts w:hint="default"/>
-          <w:lang w:val="es-ES"/>
-        </w:rPr>
-        <w:t>Agregar/Eliminar estaciones de servicio</w:t>
-      </w:r>
-    </w:p>
-    <w:p>
-      <w:pPr>
-        <w:rPr>
-          <w:rFonts w:hint="default"/>
-          <w:lang w:val="es-ES"/>
-        </w:rPr>
-      </w:pPr>
-      <w:r>
-        <w:rPr>
-          <w:rFonts w:hint="default"/>
-          <w:lang w:val="es-ES"/>
-        </w:rPr>
-        <w:t>Calcular ventas totales por estación y categoría de combustible</w:t>
-      </w:r>
-    </w:p>
-    <w:p>
-      <w:pPr>
-        <w:rPr>
-          <w:rFonts w:hint="default"/>
-          <w:lang w:val="es-ES"/>
-        </w:rPr>
-      </w:pPr>
-      <w:r>
-        <w:rPr>
-          <w:rFonts w:hint="default"/>
-          <w:lang w:val="es-ES"/>
-        </w:rPr>
-        <w:t>Fijar precios de combustible para toda la red</w:t>
-      </w:r>
-    </w:p>
-    <w:p>
-      <w:pPr>
-        <w:rPr>
-          <w:rFonts w:hint="default"/>
-          <w:lang w:val="es-ES"/>
-        </w:rPr>
-      </w:pPr>
-    </w:p>
-    <w:p>
-      <w:pPr>
-        <w:rPr>
-          <w:rFonts w:hint="default"/>
-          <w:lang w:val="es-ES"/>
-        </w:rPr>
-      </w:pPr>
-    </w:p>
-    <w:p>
-      <w:pPr>
-        <w:rPr>
-          <w:rFonts w:hint="default"/>
-          <w:lang w:val="es-ES"/>
-        </w:rPr>
-      </w:pPr>
-      <w:r>
-        <w:rPr>
-          <w:rFonts w:hint="default"/>
-          <w:lang w:val="es-ES"/>
-        </w:rPr>
-        <w:t>Gestión de Estaciones de Servicio</w:t>
-      </w:r>
-    </w:p>
-    <w:p>
-      <w:pPr>
-        <w:rPr>
-          <w:rFonts w:hint="default"/>
-          <w:lang w:val="es-ES"/>
-        </w:rPr>
-      </w:pPr>
-    </w:p>
-    <w:p>
-      <w:pPr>
-        <w:rPr>
-          <w:rFonts w:hint="default"/>
-          <w:lang w:val="es-ES"/>
-        </w:rPr>
-      </w:pPr>
-      <w:r>
-        <w:rPr>
-          <w:rFonts w:hint="default"/>
-          <w:lang w:val="es-ES"/>
-        </w:rPr>
-        <w:t>Agregar/Eliminar surtidores</w:t>
-      </w:r>
-    </w:p>
-    <w:p>
-      <w:pPr>
-        <w:rPr>
-          <w:rFonts w:hint="default"/>
-          <w:lang w:val="es-ES"/>
-        </w:rPr>
-      </w:pPr>
-      <w:r>
-        <w:rPr>
-          <w:rFonts w:hint="default"/>
-          <w:lang w:val="es-ES"/>
-        </w:rPr>
-        <w:t>Activar/Desactivar surtidores</w:t>
-      </w:r>
-    </w:p>
-    <w:p>
-      <w:pPr>
-        <w:rPr>
-          <w:rFonts w:hint="default"/>
-          <w:lang w:val="es-ES"/>
-        </w:rPr>
-      </w:pPr>
-      <w:r>
-        <w:rPr>
-          <w:rFonts w:hint="default"/>
-          <w:lang w:val="es-ES"/>
-        </w:rPr>
-        <w:t>Consultar historial de transacciones de cada surtidor</w:t>
-      </w:r>
-    </w:p>
-    <w:p>
-      <w:pPr>
-        <w:rPr>
-          <w:rFonts w:hint="default"/>
-          <w:lang w:val="es-ES"/>
-        </w:rPr>
-      </w:pPr>
-      <w:r>
-        <w:rPr>
-          <w:rFonts w:hint="default"/>
-          <w:lang w:val="es-ES"/>
-        </w:rPr>
-        <w:t>Reportar ventas de combustible por categoría</w:t>
-      </w:r>
-    </w:p>
-    <w:p>
-      <w:pPr>
-        <w:rPr>
-          <w:rFonts w:hint="default"/>
-          <w:lang w:val="es-ES"/>
-        </w:rPr>
-      </w:pPr>
-      <w:r>
-        <w:rPr>
-          <w:rFonts w:hint="default"/>
-          <w:lang w:val="es-ES"/>
-        </w:rPr>
-        <w:t>Simular ventas de combustible</w:t>
-      </w:r>
-    </w:p>
-    <w:p>
-      <w:pPr>
-        <w:rPr>
-          <w:rFonts w:hint="default"/>
-          <w:lang w:val="es-ES"/>
-        </w:rPr>
-      </w:pPr>
-      <w:r>
-        <w:rPr>
-          <w:rFonts w:hint="default"/>
-          <w:lang w:val="es-ES"/>
-        </w:rPr>
-        <w:t>Asignar capacidad del tanque (aleatoriamente entre 100-200 litros por categoría)</w:t>
-      </w:r>
-    </w:p>
-    <w:p>
-      <w:pPr>
-        <w:rPr>
-          <w:rFonts w:hint="default"/>
-          <w:lang w:val="es-ES"/>
-        </w:rPr>
-      </w:pPr>
-    </w:p>
-    <w:p>
-      <w:pPr>
-        <w:rPr>
-          <w:rFonts w:hint="default"/>
-          <w:lang w:val="es-ES"/>
-        </w:rPr>
-      </w:pPr>
-    </w:p>
-    <w:p>
-      <w:pPr>
-        <w:rPr>
-          <w:rFonts w:hint="default"/>
-          <w:lang w:val="es-ES"/>
-        </w:rPr>
-      </w:pPr>
-      <w:r>
-        <w:rPr>
-          <w:rFonts w:hint="default"/>
-          <w:lang w:val="es-ES"/>
-        </w:rPr>
-        <w:t>Sistema de Detección de Fugas</w:t>
-      </w:r>
-    </w:p>
-    <w:p>
-      <w:pPr>
-        <w:rPr>
-          <w:rFonts w:hint="default"/>
-          <w:lang w:val="es-ES"/>
-        </w:rPr>
-      </w:pPr>
-    </w:p>
-    <w:p>
-      <w:pPr>
-        <w:rPr>
-          <w:rFonts w:hint="default"/>
-          <w:lang w:val="es-ES"/>
-        </w:rPr>
-      </w:pPr>
-      <w:r>
-        <w:rPr>
-          <w:rFonts w:hint="default"/>
-          <w:lang w:val="es-ES"/>
-        </w:rPr>
-        <w:t>Verificar la integridad del combustible para cualquier estación de la red</w:t>
-      </w:r>
-    </w:p>
-    <w:p>
-      <w:pPr>
-        <w:rPr>
-          <w:rFonts w:hint="default"/>
-          <w:lang w:val="es-ES"/>
-        </w:rPr>
-      </w:pPr>
-    </w:p>
-    <w:p>
-      <w:pPr>
-        <w:rPr>
-          <w:rFonts w:hint="default"/>
-          <w:lang w:val="es-ES"/>
-        </w:rPr>
-      </w:pPr>
-    </w:p>
-    <w:p>
-      <w:pPr>
-        <w:rPr>
-          <w:rFonts w:hint="default"/>
-          <w:lang w:val="es-ES"/>
-        </w:rPr>
-      </w:pPr>
-      <w:r>
-        <w:rPr>
-          <w:rFonts w:hint="default"/>
-          <w:lang w:val="es-ES"/>
-        </w:rPr>
-        <w:t>Simulación de Ventas</w:t>
-      </w:r>
-    </w:p>
-    <w:p>
-      <w:pPr>
-        <w:rPr>
-          <w:rFonts w:hint="default"/>
-          <w:lang w:val="es-ES"/>
-        </w:rPr>
-      </w:pPr>
-    </w:p>
-    <w:p>
-      <w:pPr>
-        <w:rPr>
-          <w:rFonts w:hint="default"/>
-          <w:lang w:val="es-ES"/>
-        </w:rPr>
-      </w:pPr>
-      <w:r>
-        <w:rPr>
-          <w:rFonts w:hint="default"/>
-          <w:lang w:val="es-ES"/>
-        </w:rPr>
-        <w:t>Asignar aleatoriamente un surtidor activo para la transacción</w:t>
-      </w:r>
-    </w:p>
-    <w:p>
-      <w:pPr>
-        <w:rPr>
-          <w:rFonts w:hint="default"/>
-          <w:lang w:val="es-ES"/>
-        </w:rPr>
-      </w:pPr>
-      <w:r>
-        <w:rPr>
-          <w:rFonts w:hint="default"/>
-          <w:lang w:val="es-ES"/>
-        </w:rPr>
-        <w:t>Simular ventas de 3-20 litros aleatoriamente.</w:t>
+        <w:t>Lógica principal:</w:t>
+      </w:r>
+    </w:p>
+    <w:p>
+      <w:pPr>
+        <w:rPr>
+          <w:rFonts w:hint="default"/>
+          <w:lang w:val="es-ES"/>
+        </w:rPr>
+      </w:pPr>
+      <w:r>
+        <w:rPr>
+          <w:rFonts w:hint="default"/>
+          <w:lang w:val="es-ES"/>
+        </w:rPr>
+        <w:t>- Gestiona los surtidores y el tanque de la estación.</w:t>
+      </w:r>
+    </w:p>
+    <w:p>
+      <w:pPr>
+        <w:rPr>
+          <w:rFonts w:hint="default"/>
+          <w:lang w:val="es-ES"/>
+        </w:rPr>
+      </w:pPr>
+      <w:r>
+        <w:rPr>
+          <w:rFonts w:hint="default"/>
+          <w:lang w:val="es-ES"/>
+        </w:rPr>
+        <w:t>- Maneja las operaciones diarias como activar/desactivar surtidores.</w:t>
+      </w:r>
+    </w:p>
+    <w:p>
+      <w:pPr>
+        <w:rPr>
+          <w:rFonts w:hint="default"/>
+          <w:lang w:val="es-ES"/>
+        </w:rPr>
+      </w:pPr>
+      <w:r>
+        <w:rPr>
+          <w:rFonts w:hint="default"/>
+          <w:lang w:val="es-ES"/>
+        </w:rPr>
+        <w:t>- Lleva un registro de las transacciones y genera reportes.</w:t>
+      </w:r>
+    </w:p>
+    <w:p>
+      <w:pPr>
+        <w:rPr>
+          <w:rFonts w:hint="default"/>
+          <w:lang w:val="es-ES"/>
+        </w:rPr>
+      </w:pPr>
+    </w:p>
+    <w:p>
+      <w:pPr>
+        <w:pStyle w:val="3"/>
+        <w:bidi w:val="0"/>
+        <w:rPr>
+          <w:rFonts w:hint="default"/>
+          <w:lang w:val="es-ES"/>
+        </w:rPr>
+      </w:pPr>
+      <w:r>
+        <w:rPr>
+          <w:rFonts w:hint="default"/>
+          <w:lang w:val="es-ES"/>
+        </w:rPr>
+        <w:t xml:space="preserve"> Gerente</w:t>
+      </w:r>
+    </w:p>
+    <w:p>
+      <w:pPr>
+        <w:rPr>
+          <w:rFonts w:hint="default"/>
+          <w:lang w:val="es-ES"/>
+        </w:rPr>
+      </w:pPr>
+    </w:p>
+    <w:p>
+      <w:pPr>
+        <w:rPr>
+          <w:rFonts w:hint="default"/>
+          <w:lang w:val="es-ES"/>
+        </w:rPr>
+      </w:pPr>
+      <w:r>
+        <w:rPr>
+          <w:rFonts w:hint="default"/>
+          <w:lang w:val="es-ES"/>
+        </w:rPr>
+        <w:t>Representa al gerente de una estación de servicio.</w:t>
+      </w:r>
+    </w:p>
+    <w:p>
+      <w:pPr>
+        <w:rPr>
+          <w:rFonts w:hint="default"/>
+          <w:lang w:val="es-ES"/>
+        </w:rPr>
+      </w:pPr>
+    </w:p>
+    <w:p>
+      <w:pPr>
+        <w:rPr>
+          <w:rFonts w:hint="default"/>
+          <w:lang w:val="es-ES"/>
+        </w:rPr>
+      </w:pPr>
+      <w:r>
+        <w:rPr>
+          <w:rFonts w:hint="default"/>
+          <w:lang w:val="es-ES"/>
+        </w:rPr>
+        <w:t>- string nombre: Almacena el nombre del gerente.</w:t>
+      </w:r>
+    </w:p>
+    <w:p>
+      <w:pPr>
+        <w:rPr>
+          <w:rFonts w:hint="default"/>
+          <w:lang w:val="es-ES"/>
+        </w:rPr>
+      </w:pPr>
+    </w:p>
+    <w:p>
+      <w:pPr>
+        <w:rPr>
+          <w:rFonts w:hint="default"/>
+          <w:b/>
+          <w:bCs/>
+          <w:lang w:val="es-ES"/>
+        </w:rPr>
+      </w:pPr>
+      <w:r>
+        <w:rPr>
+          <w:rFonts w:hint="default"/>
+          <w:b/>
+          <w:bCs/>
+          <w:lang w:val="es-ES"/>
+        </w:rPr>
+        <w:t>Lógica principal:</w:t>
+      </w:r>
+    </w:p>
+    <w:p>
+      <w:pPr>
+        <w:rPr>
+          <w:rFonts w:hint="default"/>
+          <w:lang w:val="es-ES"/>
+        </w:rPr>
+      </w:pPr>
+      <w:r>
+        <w:rPr>
+          <w:rFonts w:hint="default"/>
+          <w:lang w:val="es-ES"/>
+        </w:rPr>
+        <w:t>- Aunque simple en el diagrama, podría expandirse para incluir responsabilidades de gestión y toma de decisiones para la estación.</w:t>
+      </w:r>
+    </w:p>
+    <w:p>
+      <w:pPr>
+        <w:rPr>
+          <w:rFonts w:hint="default"/>
+          <w:lang w:val="es-ES"/>
+        </w:rPr>
+      </w:pPr>
+    </w:p>
+    <w:p>
+      <w:pPr>
+        <w:pStyle w:val="3"/>
+        <w:bidi w:val="0"/>
+        <w:rPr>
+          <w:rFonts w:hint="default"/>
+          <w:lang w:val="es-ES"/>
+        </w:rPr>
+      </w:pPr>
+      <w:r>
+        <w:rPr>
+          <w:rFonts w:hint="default"/>
+          <w:lang w:val="es-ES"/>
+        </w:rPr>
+        <w:t xml:space="preserve"> Ubicacion</w:t>
       </w:r>
     </w:p>
     <w:p>
@@ -509,6 +1341,522 @@
       </w:pPr>
       <w:bookmarkStart w:id="0" w:name="_GoBack"/>
       <w:bookmarkEnd w:id="0"/>
+      <w:r>
+        <w:rPr>
+          <w:rFonts w:hint="default"/>
+          <w:lang w:val="es-ES"/>
+        </w:rPr>
+        <w:t>ubicación geográfica de una estación de servicio.</w:t>
+      </w:r>
+    </w:p>
+    <w:p>
+      <w:pPr>
+        <w:rPr>
+          <w:rFonts w:hint="default"/>
+          <w:lang w:val="es-ES"/>
+        </w:rPr>
+      </w:pPr>
+    </w:p>
+    <w:p>
+      <w:pPr>
+        <w:rPr>
+          <w:rFonts w:hint="default"/>
+          <w:lang w:val="es-ES"/>
+        </w:rPr>
+      </w:pPr>
+      <w:r>
+        <w:rPr>
+          <w:rFonts w:hint="default"/>
+          <w:lang w:val="es-ES"/>
+        </w:rPr>
+        <w:t>- float Latitud: Coordenada de latitud.</w:t>
+      </w:r>
+    </w:p>
+    <w:p>
+      <w:pPr>
+        <w:rPr>
+          <w:rFonts w:hint="default"/>
+          <w:lang w:val="es-ES"/>
+        </w:rPr>
+      </w:pPr>
+      <w:r>
+        <w:rPr>
+          <w:rFonts w:hint="default"/>
+          <w:lang w:val="es-ES"/>
+        </w:rPr>
+        <w:t>- float Longitud: Coordenada de longitud.</w:t>
+      </w:r>
+    </w:p>
+    <w:p>
+      <w:pPr>
+        <w:rPr>
+          <w:rFonts w:hint="default"/>
+          <w:lang w:val="es-ES"/>
+        </w:rPr>
+      </w:pPr>
+      <w:r>
+        <w:rPr>
+          <w:rFonts w:hint="default"/>
+          <w:lang w:val="es-ES"/>
+        </w:rPr>
+        <w:t>- float Altitud: Altitud de la ubicación.</w:t>
+      </w:r>
+    </w:p>
+    <w:p>
+      <w:pPr>
+        <w:rPr>
+          <w:rFonts w:hint="default"/>
+          <w:lang w:val="es-ES"/>
+        </w:rPr>
+      </w:pPr>
+    </w:p>
+    <w:p>
+      <w:pPr>
+        <w:rPr>
+          <w:rFonts w:hint="default"/>
+          <w:b/>
+          <w:bCs/>
+          <w:lang w:val="es-ES"/>
+        </w:rPr>
+      </w:pPr>
+      <w:r>
+        <w:rPr>
+          <w:rFonts w:hint="default"/>
+          <w:b/>
+          <w:bCs/>
+          <w:lang w:val="es-ES"/>
+        </w:rPr>
+        <w:t>Lógica principal:</w:t>
+      </w:r>
+    </w:p>
+    <w:p>
+      <w:pPr>
+        <w:rPr>
+          <w:rFonts w:hint="default"/>
+          <w:lang w:val="es-ES"/>
+        </w:rPr>
+      </w:pPr>
+      <w:r>
+        <w:rPr>
+          <w:rFonts w:hint="default"/>
+          <w:lang w:val="es-ES"/>
+        </w:rPr>
+        <w:t>- Proporciona datos precisos de localización para cada estación.</w:t>
+      </w:r>
+    </w:p>
+    <w:p>
+      <w:pPr>
+        <w:rPr>
+          <w:rFonts w:hint="default"/>
+          <w:lang w:val="es-ES"/>
+        </w:rPr>
+      </w:pPr>
+      <w:r>
+        <w:rPr>
+          <w:rFonts w:hint="default"/>
+          <w:lang w:val="es-ES"/>
+        </w:rPr>
+        <w:t>- Podría utilizarse para cálculos de distancia o agrupación regional.</w:t>
+      </w:r>
+    </w:p>
+    <w:p>
+      <w:pPr>
+        <w:rPr>
+          <w:rFonts w:hint="default"/>
+          <w:lang w:val="es-ES"/>
+        </w:rPr>
+      </w:pPr>
+    </w:p>
+    <w:p>
+      <w:pPr>
+        <w:pStyle w:val="3"/>
+        <w:bidi w:val="0"/>
+        <w:rPr>
+          <w:rFonts w:hint="default"/>
+          <w:lang w:val="es-ES"/>
+        </w:rPr>
+      </w:pPr>
+      <w:r>
+        <w:rPr>
+          <w:rFonts w:hint="default"/>
+          <w:lang w:val="es-ES"/>
+        </w:rPr>
+        <w:t xml:space="preserve"> Precios</w:t>
+      </w:r>
+    </w:p>
+    <w:p>
+      <w:pPr>
+        <w:rPr>
+          <w:rFonts w:hint="default"/>
+          <w:lang w:val="es-ES"/>
+        </w:rPr>
+      </w:pPr>
+    </w:p>
+    <w:p>
+      <w:pPr>
+        <w:rPr>
+          <w:rFonts w:hint="default"/>
+          <w:lang w:val="es-ES"/>
+        </w:rPr>
+      </w:pPr>
+      <w:r>
+        <w:rPr>
+          <w:rFonts w:hint="default"/>
+          <w:lang w:val="es-ES"/>
+        </w:rPr>
+        <w:t>Clase que maneja los precios del combustible según la región.</w:t>
+      </w:r>
+    </w:p>
+    <w:p>
+      <w:pPr>
+        <w:rPr>
+          <w:rFonts w:hint="default"/>
+          <w:lang w:val="es-ES"/>
+        </w:rPr>
+      </w:pPr>
+    </w:p>
+    <w:p>
+      <w:pPr>
+        <w:rPr>
+          <w:rFonts w:hint="default"/>
+          <w:lang w:val="es-ES"/>
+        </w:rPr>
+      </w:pPr>
+      <w:r>
+        <w:rPr>
+          <w:rFonts w:hint="default"/>
+          <w:lang w:val="es-ES"/>
+        </w:rPr>
+        <w:t>- PrecioGlobal: Precio base para todo el país.</w:t>
+      </w:r>
+    </w:p>
+    <w:p>
+      <w:pPr>
+        <w:rPr>
+          <w:rFonts w:hint="default"/>
+          <w:lang w:val="es-ES"/>
+        </w:rPr>
+      </w:pPr>
+      <w:r>
+        <w:rPr>
+          <w:rFonts w:hint="default"/>
+          <w:lang w:val="es-ES"/>
+        </w:rPr>
+        <w:t>- PrecioNorte: Precio específico para la región norte.</w:t>
+      </w:r>
+    </w:p>
+    <w:p>
+      <w:pPr>
+        <w:rPr>
+          <w:rFonts w:hint="default"/>
+          <w:lang w:val="es-ES"/>
+        </w:rPr>
+      </w:pPr>
+      <w:r>
+        <w:rPr>
+          <w:rFonts w:hint="default"/>
+          <w:lang w:val="es-ES"/>
+        </w:rPr>
+        <w:t>- PrecioCentro: Precio específico para la región centro.</w:t>
+      </w:r>
+    </w:p>
+    <w:p>
+      <w:pPr>
+        <w:rPr>
+          <w:rFonts w:hint="default"/>
+          <w:lang w:val="es-ES"/>
+        </w:rPr>
+      </w:pPr>
+      <w:r>
+        <w:rPr>
+          <w:rFonts w:hint="default"/>
+          <w:lang w:val="es-ES"/>
+        </w:rPr>
+        <w:t>- PrecioSur: Precio específico para la región sur.</w:t>
+      </w:r>
+    </w:p>
+    <w:p>
+      <w:pPr>
+        <w:rPr>
+          <w:rFonts w:hint="default"/>
+          <w:lang w:val="es-ES"/>
+        </w:rPr>
+      </w:pPr>
+    </w:p>
+    <w:p>
+      <w:pPr>
+        <w:rPr>
+          <w:rFonts w:hint="default"/>
+          <w:b/>
+          <w:bCs/>
+          <w:lang w:val="es-ES"/>
+        </w:rPr>
+      </w:pPr>
+      <w:r>
+        <w:rPr>
+          <w:rFonts w:hint="default"/>
+          <w:b/>
+          <w:bCs/>
+          <w:lang w:val="es-ES"/>
+        </w:rPr>
+        <w:t>Lógica principal:</w:t>
+      </w:r>
+    </w:p>
+    <w:p>
+      <w:pPr>
+        <w:rPr>
+          <w:rFonts w:hint="default"/>
+          <w:lang w:val="es-ES"/>
+        </w:rPr>
+      </w:pPr>
+      <w:r>
+        <w:rPr>
+          <w:rFonts w:hint="default"/>
+          <w:lang w:val="es-ES"/>
+        </w:rPr>
+        <w:t>- Gestiona la variación de precios por región.</w:t>
+      </w:r>
+    </w:p>
+    <w:p>
+      <w:pPr>
+        <w:rPr>
+          <w:rFonts w:hint="default"/>
+          <w:lang w:val="es-ES"/>
+        </w:rPr>
+      </w:pPr>
+      <w:r>
+        <w:rPr>
+          <w:rFonts w:hint="default"/>
+          <w:lang w:val="es-ES"/>
+        </w:rPr>
+        <w:t>- Podría incluir métodos para actualizar precios y calcular diferencias regionales.</w:t>
+      </w:r>
+    </w:p>
+    <w:p>
+      <w:pPr>
+        <w:rPr>
+          <w:rFonts w:hint="default"/>
+          <w:lang w:val="es-ES"/>
+        </w:rPr>
+      </w:pPr>
+    </w:p>
+    <w:p>
+      <w:pPr>
+        <w:pStyle w:val="3"/>
+        <w:bidi w:val="0"/>
+        <w:rPr>
+          <w:rFonts w:hint="default"/>
+          <w:lang w:val="es-ES"/>
+        </w:rPr>
+      </w:pPr>
+      <w:r>
+        <w:rPr>
+          <w:rFonts w:hint="default"/>
+          <w:lang w:val="es-ES"/>
+        </w:rPr>
+        <w:t xml:space="preserve"> Transacción</w:t>
+      </w:r>
+    </w:p>
+    <w:p>
+      <w:pPr>
+        <w:rPr>
+          <w:rFonts w:hint="default"/>
+          <w:lang w:val="es-ES"/>
+        </w:rPr>
+      </w:pPr>
+    </w:p>
+    <w:p>
+      <w:pPr>
+        <w:rPr>
+          <w:rFonts w:hint="default"/>
+          <w:lang w:val="es-ES"/>
+        </w:rPr>
+      </w:pPr>
+      <w:r>
+        <w:rPr>
+          <w:rFonts w:hint="default"/>
+          <w:lang w:val="es-ES"/>
+        </w:rPr>
+        <w:t>Representa una transacción individual de venta de combustible.</w:t>
+      </w:r>
+    </w:p>
+    <w:p>
+      <w:pPr>
+        <w:rPr>
+          <w:rFonts w:hint="default"/>
+          <w:lang w:val="es-ES"/>
+        </w:rPr>
+      </w:pPr>
+    </w:p>
+    <w:p>
+      <w:pPr>
+        <w:rPr>
+          <w:rFonts w:hint="default"/>
+          <w:lang w:val="es-ES"/>
+        </w:rPr>
+      </w:pPr>
+      <w:r>
+        <w:rPr>
+          <w:rFonts w:hint="default"/>
+          <w:lang w:val="es-ES"/>
+        </w:rPr>
+        <w:t>- Date fecha: Fecha de la transacción.</w:t>
+      </w:r>
+    </w:p>
+    <w:p>
+      <w:pPr>
+        <w:rPr>
+          <w:rFonts w:hint="default"/>
+          <w:lang w:val="es-ES"/>
+        </w:rPr>
+      </w:pPr>
+      <w:r>
+        <w:rPr>
+          <w:rFonts w:hint="default"/>
+          <w:lang w:val="es-ES"/>
+        </w:rPr>
+        <w:t>- Time hora: Hora de la transacción.</w:t>
+      </w:r>
+    </w:p>
+    <w:p>
+      <w:pPr>
+        <w:rPr>
+          <w:rFonts w:hint="default"/>
+          <w:lang w:val="es-ES"/>
+        </w:rPr>
+      </w:pPr>
+      <w:r>
+        <w:rPr>
+          <w:rFonts w:hint="default"/>
+          <w:lang w:val="es-ES"/>
+        </w:rPr>
+        <w:t>- string tipoCombustible: Tipo de combustible vendido.</w:t>
+      </w:r>
+    </w:p>
+    <w:p>
+      <w:pPr>
+        <w:rPr>
+          <w:rFonts w:hint="default"/>
+          <w:lang w:val="es-ES"/>
+        </w:rPr>
+      </w:pPr>
+      <w:r>
+        <w:rPr>
+          <w:rFonts w:hint="default"/>
+          <w:lang w:val="es-ES"/>
+        </w:rPr>
+        <w:t>- float cantidad: Cantidad de combustible vendido.</w:t>
+      </w:r>
+    </w:p>
+    <w:p>
+      <w:pPr>
+        <w:rPr>
+          <w:rFonts w:hint="default"/>
+          <w:lang w:val="es-ES"/>
+        </w:rPr>
+      </w:pPr>
+      <w:r>
+        <w:rPr>
+          <w:rFonts w:hint="default"/>
+          <w:lang w:val="es-ES"/>
+        </w:rPr>
+        <w:t>- string documentoCliente: Identificación del cliente.</w:t>
+      </w:r>
+    </w:p>
+    <w:p>
+      <w:pPr>
+        <w:rPr>
+          <w:rFonts w:hint="default"/>
+          <w:lang w:val="es-ES"/>
+        </w:rPr>
+      </w:pPr>
+      <w:r>
+        <w:rPr>
+          <w:rFonts w:hint="default"/>
+          <w:lang w:val="es-ES"/>
+        </w:rPr>
+        <w:t>- float monto: Monto total de la venta.</w:t>
+      </w:r>
+    </w:p>
+    <w:p>
+      <w:pPr>
+        <w:rPr>
+          <w:rFonts w:hint="default"/>
+          <w:lang w:val="es-ES"/>
+        </w:rPr>
+      </w:pPr>
+    </w:p>
+    <w:p>
+      <w:pPr>
+        <w:rPr>
+          <w:rFonts w:hint="default"/>
+          <w:b/>
+          <w:bCs/>
+          <w:lang w:val="es-ES"/>
+        </w:rPr>
+      </w:pPr>
+      <w:r>
+        <w:rPr>
+          <w:rFonts w:hint="default"/>
+          <w:b/>
+          <w:bCs/>
+          <w:lang w:val="es-ES"/>
+        </w:rPr>
+        <w:t>Lógica principal:</w:t>
+      </w:r>
+    </w:p>
+    <w:p>
+      <w:pPr>
+        <w:rPr>
+          <w:rFonts w:hint="default"/>
+          <w:lang w:val="es-ES"/>
+        </w:rPr>
+      </w:pPr>
+      <w:r>
+        <w:rPr>
+          <w:rFonts w:hint="default"/>
+          <w:lang w:val="es-ES"/>
+        </w:rPr>
+        <w:t>- Registra los detalles de cada venta de combustible.</w:t>
+      </w:r>
+    </w:p>
+    <w:p>
+      <w:pPr>
+        <w:rPr>
+          <w:rFonts w:hint="default"/>
+          <w:lang w:val="es-ES"/>
+        </w:rPr>
+      </w:pPr>
+      <w:r>
+        <w:rPr>
+          <w:rFonts w:hint="default"/>
+          <w:lang w:val="es-ES"/>
+        </w:rPr>
+        <w:t>- Podría incluir métodos para calcular el monto basado en la cantidad y el tipo de combustible.</w:t>
+      </w:r>
+    </w:p>
+    <w:p>
+      <w:pPr>
+        <w:rPr>
+          <w:rFonts w:hint="default"/>
+          <w:lang w:val="es-ES"/>
+        </w:rPr>
+      </w:pPr>
+      <w:r>
+        <w:rPr>
+          <w:rFonts w:hint="default"/>
+          <w:lang w:val="es-ES"/>
+        </w:rPr>
+        <w:t>- Útil para generar reportes y análisis de ventas.</w:t>
+      </w:r>
+    </w:p>
+    <w:p>
+      <w:pPr>
+        <w:rPr>
+          <w:rFonts w:hint="default"/>
+          <w:lang w:val="es-ES"/>
+        </w:rPr>
+      </w:pPr>
     </w:p>
     <w:sectPr>
       <w:pgSz w:w="11906" w:h="16838"/>
@@ -535,7 +1883,7 @@
     <w:lsdException w:qFormat="1" w:unhideWhenUsed="0" w:uiPriority="0" w:semiHidden="0" w:name="heading 1"/>
     <w:lsdException w:qFormat="1" w:uiPriority="0" w:name="heading 2"/>
     <w:lsdException w:qFormat="1" w:uiPriority="0" w:name="heading 3"/>
-    <w:lsdException w:qFormat="1" w:uiPriority="0" w:name="heading 4"/>
+    <w:lsdException w:qFormat="1" w:uiPriority="0" w:semiHidden="0" w:name="heading 4"/>
     <w:lsdException w:qFormat="1" w:uiPriority="0" w:name="heading 5"/>
     <w:lsdException w:qFormat="1" w:uiPriority="0" w:name="heading 6"/>
     <w:lsdException w:qFormat="1" w:uiPriority="0" w:name="heading 7"/>
@@ -691,12 +2039,58 @@
       <w:lang w:val="en-US" w:eastAsia="zh-CN" w:bidi="ar-SA"/>
     </w:rPr>
   </w:style>
-  <w:style w:type="character" w:default="1" w:styleId="2">
+  <w:style w:type="paragraph" w:styleId="2">
+    <w:name w:val="heading 1"/>
+    <w:basedOn w:val="1"/>
+    <w:next w:val="1"/>
+    <w:qFormat/>
+    <w:uiPriority w:val="0"/>
+    <w:pPr>
+      <w:keepNext/>
+      <w:widowControl/>
+      <w:spacing w:before="240" w:after="60"/>
+      <w:jc w:val="left"/>
+      <w:outlineLvl w:val="0"/>
+    </w:pPr>
+    <w:rPr>
+      <w:rFonts w:ascii="Arial" w:hAnsi="Arial" w:cs="Arial"/>
+      <w:b/>
+      <w:bCs/>
+      <w:kern w:val="32"/>
+      <w:sz w:val="32"/>
+      <w:szCs w:val="32"/>
+      <w:lang w:val="es-ES"/>
+    </w:rPr>
+  </w:style>
+  <w:style w:type="paragraph" w:styleId="3">
+    <w:name w:val="heading 4"/>
+    <w:basedOn w:val="1"/>
+    <w:next w:val="1"/>
+    <w:unhideWhenUsed/>
+    <w:qFormat/>
+    <w:uiPriority w:val="0"/>
+    <w:pPr>
+      <w:keepNext/>
+      <w:widowControl/>
+      <w:spacing w:before="240" w:after="60"/>
+      <w:jc w:val="left"/>
+      <w:outlineLvl w:val="3"/>
+    </w:pPr>
+    <w:rPr>
+      <w:b/>
+      <w:bCs/>
+      <w:kern w:val="0"/>
+      <w:sz w:val="28"/>
+      <w:szCs w:val="28"/>
+      <w:lang w:val="es-ES"/>
+    </w:rPr>
+  </w:style>
+  <w:style w:type="character" w:default="1" w:styleId="4">
     <w:name w:val="Default Paragraph Font"/>
     <w:semiHidden/>
     <w:uiPriority w:val="0"/>
   </w:style>
-  <w:style w:type="table" w:default="1" w:styleId="3">
+  <w:style w:type="table" w:default="1" w:styleId="5">
     <w:name w:val="Normal Table"/>
     <w:semiHidden/>
     <w:uiPriority w:val="0"/>
